--- a/docs/UsuariosYGrupos.docx
+++ b/docs/UsuariosYGrupos.docx
@@ -14,291 +14,15 @@
         <w:rPr>
           <w:lang w:val="es-ES"/>
         </w:rPr>
-        <w:t>Usuarios y Grupos</w:t>
-      </w:r>
-    </w:p>
-    <w:p>
-      <w:pPr>
-        <w:pStyle w:val="Ttulo2"/>
-        <w:rPr>
-          <w:lang w:val="es-ES"/>
-        </w:rPr>
-      </w:pPr>
-      <w:r>
-        <w:rPr>
-          <w:lang w:val="es-ES"/>
-        </w:rPr>
-        <w:t>Introducción</w:t>
-      </w:r>
-    </w:p>
-    <w:p>
-      <w:pPr>
-        <w:rPr>
-          <w:lang w:val="es-ES"/>
-        </w:rPr>
-      </w:pPr>
-      <w:r>
-        <w:rPr>
-          <w:lang w:val="es-ES"/>
-        </w:rPr>
-        <w:t>El sistema contempla tres tipos</w:t>
-      </w:r>
-      <w:r>
-        <w:rPr>
-          <w:lang w:val="es-ES"/>
-        </w:rPr>
-        <w:t xml:space="preserve"> </w:t>
-      </w:r>
-      <w:r>
-        <w:rPr>
-          <w:lang w:val="es-ES"/>
-        </w:rPr>
-        <w:t>de usuar</w:t>
-      </w:r>
-      <w:r>
-        <w:rPr>
-          <w:lang w:val="es-ES"/>
-        </w:rPr>
-        <w:t xml:space="preserve">ios: </w:t>
-      </w:r>
-      <w:proofErr w:type="spellStart"/>
-      <w:r>
-        <w:rPr>
-          <w:lang w:val="es-ES"/>
-        </w:rPr>
-        <w:t>Admin</w:t>
-      </w:r>
-      <w:proofErr w:type="spellEnd"/>
-      <w:r>
-        <w:rPr>
-          <w:lang w:val="es-ES"/>
-        </w:rPr>
-        <w:t>, Productor y Técnico (plantillas)</w:t>
-      </w:r>
-    </w:p>
-    <w:p>
-      <w:pPr>
-        <w:rPr>
-          <w:lang w:val="es-ES"/>
-        </w:rPr>
-      </w:pPr>
-      <w:r>
-        <w:rPr>
-          <w:lang w:val="es-ES"/>
-        </w:rPr>
-        <w:t xml:space="preserve">Los usuarios finales siempre son los productores, los cuales siempre se agrupan en un grupo predefinido. </w:t>
-      </w:r>
-    </w:p>
-    <w:p>
-      <w:pPr>
-        <w:rPr>
-          <w:lang w:val="es-ES"/>
-        </w:rPr>
-      </w:pPr>
-      <w:r>
-        <w:rPr>
-          <w:lang w:val="es-ES"/>
-        </w:rPr>
-        <w:t>El grupo que siempre existe y no se puede borrar es el grupo “</w:t>
-      </w:r>
-      <w:proofErr w:type="spellStart"/>
-      <w:r>
-        <w:rPr>
-          <w:lang w:val="es-ES"/>
-        </w:rPr>
-        <w:t>SinGrupo</w:t>
-      </w:r>
-      <w:proofErr w:type="spellEnd"/>
-      <w:r>
-        <w:rPr>
-          <w:lang w:val="es-ES"/>
-        </w:rPr>
-        <w:t>”.</w:t>
-      </w:r>
-    </w:p>
-    <w:p>
-      <w:pPr>
-        <w:rPr>
-          <w:lang w:val="es-ES"/>
-        </w:rPr>
-      </w:pPr>
-      <w:r>
-        <w:rPr>
-          <w:lang w:val="es-ES"/>
-        </w:rPr>
-        <w:t xml:space="preserve">El sistema de autorización es basada en </w:t>
-      </w:r>
-      <w:proofErr w:type="spellStart"/>
-      <w:r>
-        <w:rPr>
-          <w:lang w:val="es-ES"/>
-        </w:rPr>
-        <w:t>Claims</w:t>
-      </w:r>
-      <w:proofErr w:type="spellEnd"/>
-      <w:r>
-        <w:rPr>
-          <w:lang w:val="es-ES"/>
-        </w:rPr>
-        <w:t>, o notificaciones</w:t>
-      </w:r>
-      <w:r>
-        <w:rPr>
-          <w:lang w:val="es-ES"/>
-        </w:rPr>
-        <w:t xml:space="preserve"> </w:t>
-      </w:r>
-      <w:r>
-        <w:rPr>
-          <w:lang w:val="es-ES"/>
-        </w:rPr>
-        <w:t xml:space="preserve">. </w:t>
-      </w:r>
-      <w:r>
-        <w:rPr>
-          <w:lang w:val="es-ES"/>
-        </w:rPr>
-        <w:t xml:space="preserve">En vez de </w:t>
-      </w:r>
-      <w:proofErr w:type="spellStart"/>
-      <w:r>
-        <w:rPr>
-          <w:lang w:val="es-ES"/>
-        </w:rPr>
-        <w:t>claims</w:t>
-      </w:r>
-      <w:proofErr w:type="spellEnd"/>
-      <w:r>
-        <w:rPr>
-          <w:lang w:val="es-ES"/>
-        </w:rPr>
-        <w:t xml:space="preserve"> parece sonar muy preciso la palabra “permiso”.</w:t>
+        <w:t xml:space="preserve">Prototipo de subsistema de </w:t>
       </w:r>
       <w:bookmarkStart w:id="0" w:name="_GoBack"/>
       <w:bookmarkEnd w:id="0"/>
-    </w:p>
-    <w:p>
-      <w:pPr>
-        <w:rPr>
-          <w:lang w:val="es-ES"/>
-        </w:rPr>
-      </w:pPr>
-      <w:r>
-        <w:rPr>
-          <w:lang w:val="es-ES"/>
-        </w:rPr>
-        <w:t xml:space="preserve">Los </w:t>
-      </w:r>
-      <w:proofErr w:type="spellStart"/>
-      <w:r>
-        <w:rPr>
-          <w:lang w:val="es-ES"/>
-        </w:rPr>
-        <w:t>claims</w:t>
-      </w:r>
-      <w:proofErr w:type="spellEnd"/>
-      <w:r>
-        <w:rPr>
-          <w:lang w:val="es-ES"/>
-        </w:rPr>
-        <w:t xml:space="preserve"> los organiza el </w:t>
-      </w:r>
-      <w:proofErr w:type="spellStart"/>
-      <w:r>
-        <w:rPr>
-          <w:lang w:val="es-ES"/>
-        </w:rPr>
-        <w:t>admin</w:t>
-      </w:r>
-      <w:proofErr w:type="spellEnd"/>
-      <w:r>
-        <w:rPr>
-          <w:lang w:val="es-ES"/>
-        </w:rPr>
-        <w:t xml:space="preserve">, el cual define que </w:t>
-      </w:r>
-      <w:proofErr w:type="spellStart"/>
-      <w:r>
-        <w:rPr>
-          <w:lang w:val="es-ES"/>
-        </w:rPr>
-        <w:t>claims</w:t>
-      </w:r>
-      <w:proofErr w:type="spellEnd"/>
-      <w:r>
-        <w:rPr>
-          <w:lang w:val="es-ES"/>
-        </w:rPr>
-        <w:t xml:space="preserve"> puede tener tal o cual grupo. Los </w:t>
-      </w:r>
-      <w:proofErr w:type="spellStart"/>
-      <w:r>
-        <w:rPr>
-          <w:lang w:val="es-ES"/>
-        </w:rPr>
-        <w:t>claims</w:t>
-      </w:r>
-      <w:proofErr w:type="spellEnd"/>
-      <w:r>
-        <w:rPr>
-          <w:lang w:val="es-ES"/>
-        </w:rPr>
-        <w:t xml:space="preserve"> deben ser de lo más sencillo posible.</w:t>
-      </w:r>
-    </w:p>
-    <w:p>
-      <w:pPr>
-        <w:rPr>
-          <w:lang w:val="es-ES"/>
-        </w:rPr>
-      </w:pPr>
-      <w:r>
-        <w:rPr>
-          <w:lang w:val="es-ES"/>
-        </w:rPr>
-        <w:t xml:space="preserve">Normalmente un usuario o es un </w:t>
-      </w:r>
-      <w:proofErr w:type="spellStart"/>
-      <w:r>
-        <w:rPr>
-          <w:lang w:val="es-ES"/>
-        </w:rPr>
-        <w:t>Admin</w:t>
-      </w:r>
-      <w:proofErr w:type="spellEnd"/>
-      <w:r>
-        <w:rPr>
-          <w:lang w:val="es-ES"/>
-        </w:rPr>
-        <w:t xml:space="preserve">, o Es un Productor, o es Un </w:t>
-      </w:r>
-      <w:proofErr w:type="spellStart"/>
-      <w:r>
-        <w:rPr>
-          <w:lang w:val="es-ES"/>
-        </w:rPr>
-        <w:t>Tecnico</w:t>
-      </w:r>
-      <w:proofErr w:type="spellEnd"/>
-      <w:r>
-        <w:rPr>
-          <w:lang w:val="es-ES"/>
-        </w:rPr>
-        <w:t xml:space="preserve">. Pero se pueden ser los Tres. Eso permitiría la máxima flexibilidad, y haría posible que la </w:t>
-      </w:r>
-      <w:proofErr w:type="spellStart"/>
-      <w:r>
-        <w:rPr>
-          <w:lang w:val="es-ES"/>
-        </w:rPr>
-        <w:t>auditabilidad</w:t>
-      </w:r>
-      <w:proofErr w:type="spellEnd"/>
-      <w:r>
-        <w:rPr>
-          <w:lang w:val="es-ES"/>
-        </w:rPr>
-        <w:t xml:space="preserve"> sea total. </w:t>
+      <w:r>
+        <w:rPr>
+          <w:lang w:val="es-ES"/>
+        </w:rPr>
+        <w:t>Usuarios y Grupos</w:t>
       </w:r>
     </w:p>
     <w:p>
@@ -308,28 +32,140 @@
           <w:lang w:val="es-ES"/>
         </w:rPr>
       </w:pPr>
-      <w:proofErr w:type="spellStart"/>
-      <w:r>
-        <w:rPr>
-          <w:lang w:val="es-ES"/>
-        </w:rPr>
-        <w:t>Ubiquitous</w:t>
-      </w:r>
-      <w:proofErr w:type="spellEnd"/>
+      <w:r>
+        <w:rPr>
+          <w:lang w:val="es-ES"/>
+        </w:rPr>
+        <w:t>Introducción</w:t>
+      </w:r>
+    </w:p>
+    <w:p>
+      <w:pPr>
+        <w:rPr>
+          <w:lang w:val="es-ES"/>
+        </w:rPr>
+      </w:pPr>
+      <w:r>
+        <w:rPr>
+          <w:lang w:val="es-ES"/>
+        </w:rPr>
+        <w:t>El sistema contempla tres tipos</w:t>
+      </w:r>
       <w:r>
         <w:rPr>
           <w:lang w:val="es-ES"/>
         </w:rPr>
         <w:t xml:space="preserve"> </w:t>
       </w:r>
-      <w:proofErr w:type="spellStart"/>
-      <w:r>
-        <w:rPr>
-          <w:lang w:val="es-ES"/>
-        </w:rPr>
-        <w:t>Language</w:t>
-      </w:r>
-      <w:proofErr w:type="spellEnd"/>
+      <w:r>
+        <w:rPr>
+          <w:lang w:val="es-ES"/>
+        </w:rPr>
+        <w:t>de usuar</w:t>
+      </w:r>
+      <w:r>
+        <w:rPr>
+          <w:lang w:val="es-ES"/>
+        </w:rPr>
+        <w:t>ios: Admin, Productor y Técnico (plantillas)</w:t>
+      </w:r>
+    </w:p>
+    <w:p>
+      <w:pPr>
+        <w:rPr>
+          <w:lang w:val="es-ES"/>
+        </w:rPr>
+      </w:pPr>
+      <w:r>
+        <w:rPr>
+          <w:lang w:val="es-ES"/>
+        </w:rPr>
+        <w:t xml:space="preserve">Los usuarios finales siempre son los productores, los cuales siempre se agrupan en un grupo predefinido. </w:t>
+      </w:r>
+    </w:p>
+    <w:p>
+      <w:pPr>
+        <w:rPr>
+          <w:lang w:val="es-ES"/>
+        </w:rPr>
+      </w:pPr>
+      <w:r>
+        <w:rPr>
+          <w:lang w:val="es-ES"/>
+        </w:rPr>
+        <w:t>El grupo que siempre existe y no se puede borrar es el grupo “SinGrupo”.</w:t>
+      </w:r>
+    </w:p>
+    <w:p>
+      <w:pPr>
+        <w:rPr>
+          <w:lang w:val="es-ES"/>
+        </w:rPr>
+      </w:pPr>
+      <w:r>
+        <w:rPr>
+          <w:lang w:val="es-ES"/>
+        </w:rPr>
+        <w:t>El sistema de autorización es basada en Claims, o notificaciones</w:t>
+      </w:r>
+      <w:r>
+        <w:rPr>
+          <w:lang w:val="es-ES"/>
+        </w:rPr>
+        <w:t xml:space="preserve"> </w:t>
+      </w:r>
+      <w:r>
+        <w:rPr>
+          <w:lang w:val="es-ES"/>
+        </w:rPr>
+        <w:t xml:space="preserve">. </w:t>
+      </w:r>
+      <w:r>
+        <w:rPr>
+          <w:lang w:val="es-ES"/>
+        </w:rPr>
+        <w:t>En vez de claims parece sonar muy preciso la palabra “permiso”.</w:t>
+      </w:r>
+    </w:p>
+    <w:p>
+      <w:pPr>
+        <w:rPr>
+          <w:lang w:val="es-ES"/>
+        </w:rPr>
+      </w:pPr>
+      <w:r>
+        <w:rPr>
+          <w:lang w:val="es-ES"/>
+        </w:rPr>
+        <w:t>Los claims los organiza el admin, el cual define que claims puede tener tal o cual grupo. Los claims deben ser de lo más sencillo posible.</w:t>
+      </w:r>
+    </w:p>
+    <w:p>
+      <w:pPr>
+        <w:rPr>
+          <w:lang w:val="es-ES"/>
+        </w:rPr>
+      </w:pPr>
+      <w:r>
+        <w:rPr>
+          <w:lang w:val="es-ES"/>
+        </w:rPr>
+        <w:t xml:space="preserve">Normalmente un usuario o es un Admin, o Es un Productor, o es Un Tecnico. Pero se pueden ser los Tres. Eso permitiría la máxima flexibilidad, y haría posible que la auditabilidad sea total. </w:t>
+      </w:r>
+    </w:p>
+    <w:p>
+      <w:pPr>
+        <w:pStyle w:val="Ttulo2"/>
+        <w:rPr>
+          <w:lang w:val="es-ES"/>
+        </w:rPr>
+      </w:pPr>
+      <w:r>
+        <w:rPr>
+          <w:lang w:val="es-ES"/>
+        </w:rPr>
+        <w:t>Ubiquitous Language</w:t>
+      </w:r>
     </w:p>
     <w:p>
       <w:pPr>
@@ -381,84 +217,53 @@
         <w:rPr>
           <w:lang w:val="es-ES"/>
         </w:rPr>
-        <w:t xml:space="preserve"> Los productores se agrupan en algo con significado, por ejemplo: una cooperativa, o una empresa (</w:t>
-      </w:r>
-      <w:proofErr w:type="spellStart"/>
-      <w:r>
-        <w:rPr>
-          <w:lang w:val="es-ES"/>
-        </w:rPr>
-        <w:t>Ecop</w:t>
-      </w:r>
-      <w:proofErr w:type="spellEnd"/>
-      <w:r>
-        <w:rPr>
-          <w:lang w:val="es-ES"/>
-        </w:rPr>
-        <w:t>). O pertenecen al grupo “</w:t>
-      </w:r>
-      <w:proofErr w:type="spellStart"/>
-      <w:r>
-        <w:rPr>
-          <w:lang w:val="es-ES"/>
-        </w:rPr>
-        <w:t>SinGrupo</w:t>
-      </w:r>
-      <w:proofErr w:type="spellEnd"/>
-      <w:r>
-        <w:rPr>
-          <w:lang w:val="es-ES"/>
-        </w:rPr>
-        <w:t xml:space="preserve">”. </w:t>
-      </w:r>
-    </w:p>
-    <w:p>
-      <w:pPr>
-        <w:rPr>
-          <w:lang w:val="es-ES"/>
-        </w:rPr>
-      </w:pPr>
-      <w:proofErr w:type="spellStart"/>
+        <w:t xml:space="preserve"> Los productores se agrupan en algo con significado, por ejemplo: una cooperativa, o una empresa (Ecop). O pertenecen al grupo “SinGrupo”. </w:t>
+      </w:r>
+    </w:p>
+    <w:p>
+      <w:pPr>
+        <w:rPr>
+          <w:lang w:val="es-ES"/>
+        </w:rPr>
+      </w:pPr>
       <w:r>
         <w:rPr>
           <w:b/>
           <w:lang w:val="es-ES"/>
         </w:rPr>
-        <w:t>Tecnicos</w:t>
-      </w:r>
-      <w:proofErr w:type="spellEnd"/>
+        <w:t>Tecnicos:</w:t>
+      </w:r>
+      <w:r>
+        <w:rPr>
+          <w:lang w:val="es-ES"/>
+        </w:rPr>
+        <w:t xml:space="preserve"> Los </w:t>
+      </w:r>
+      <w:r>
+        <w:rPr>
+          <w:lang w:val="es-ES"/>
+        </w:rPr>
+        <w:t xml:space="preserve">técnicos básicos (que no se les concedió super-poderes) pueden agregar/quitar/ocultar trabajos realizados a los productores a los que se les puso a su cuidado. Al técnico se le puede habilitar ver uno o varios grupos de productores. </w:t>
+      </w:r>
+    </w:p>
+    <w:p>
+      <w:pPr>
+        <w:rPr>
+          <w:lang w:val="es-ES"/>
+        </w:rPr>
+      </w:pPr>
       <w:r>
         <w:rPr>
           <w:b/>
           <w:lang w:val="es-ES"/>
         </w:rPr>
-        <w:t>:</w:t>
-      </w:r>
-      <w:r>
-        <w:rPr>
-          <w:lang w:val="es-ES"/>
-        </w:rPr>
-        <w:t xml:space="preserve"> Los </w:t>
-      </w:r>
-      <w:r>
-        <w:rPr>
-          <w:lang w:val="es-ES"/>
-        </w:rPr>
-        <w:t xml:space="preserve">técnicos básicos (que no se les concedió </w:t>
-      </w:r>
-      <w:proofErr w:type="spellStart"/>
-      <w:r>
-        <w:rPr>
-          <w:lang w:val="es-ES"/>
-        </w:rPr>
-        <w:t>super</w:t>
-      </w:r>
-      <w:proofErr w:type="spellEnd"/>
-      <w:r>
-        <w:rPr>
-          <w:lang w:val="es-ES"/>
-        </w:rPr>
-        <w:t xml:space="preserve">-poderes) pueden agregar/quitar/ocultar trabajos realizados a los productores a los que se les puso a su cuidado. Al técnico se le puede habilitar ver uno o varios grupos de productores. </w:t>
+        <w:t>Técnico con super poderes:</w:t>
+      </w:r>
+      <w:r>
+        <w:rPr>
+          <w:lang w:val="es-ES"/>
+        </w:rPr>
+        <w:t xml:space="preserve"> Es el técnico al cual el admin le dio super-poderes, individualente, tales como: crear técnicos, agregar productores, etc, etc. Esto posibilita que estos usuarios hagan tareas administrativas, pero evita que cualquier técnico pueda hacerlas.</w:t>
       </w:r>
     </w:p>
     <w:p>
@@ -472,148 +277,19 @@
           <w:b/>
           <w:lang w:val="es-ES"/>
         </w:rPr>
-        <w:t xml:space="preserve">Técnico con </w:t>
-      </w:r>
-      <w:proofErr w:type="spellStart"/>
-      <w:r>
-        <w:rPr>
-          <w:b/>
-          <w:lang w:val="es-ES"/>
-        </w:rPr>
-        <w:t>super</w:t>
-      </w:r>
-      <w:proofErr w:type="spellEnd"/>
-      <w:r>
-        <w:rPr>
-          <w:b/>
-          <w:lang w:val="es-ES"/>
-        </w:rPr>
-        <w:t xml:space="preserve"> poderes:</w:t>
-      </w:r>
-      <w:r>
-        <w:rPr>
-          <w:lang w:val="es-ES"/>
-        </w:rPr>
-        <w:t xml:space="preserve"> Es el técnico al cual el </w:t>
-      </w:r>
-      <w:proofErr w:type="spellStart"/>
-      <w:r>
-        <w:rPr>
-          <w:lang w:val="es-ES"/>
-        </w:rPr>
-        <w:t>admin</w:t>
-      </w:r>
-      <w:proofErr w:type="spellEnd"/>
-      <w:r>
-        <w:rPr>
-          <w:lang w:val="es-ES"/>
-        </w:rPr>
-        <w:t xml:space="preserve"> le dio </w:t>
-      </w:r>
-      <w:proofErr w:type="spellStart"/>
-      <w:r>
-        <w:rPr>
-          <w:lang w:val="es-ES"/>
-        </w:rPr>
-        <w:t>super</w:t>
-      </w:r>
-      <w:proofErr w:type="spellEnd"/>
-      <w:r>
-        <w:rPr>
-          <w:lang w:val="es-ES"/>
-        </w:rPr>
-        <w:t xml:space="preserve">-poderes, </w:t>
-      </w:r>
-      <w:proofErr w:type="spellStart"/>
-      <w:r>
-        <w:rPr>
-          <w:lang w:val="es-ES"/>
-        </w:rPr>
-        <w:t>individualente</w:t>
-      </w:r>
-      <w:proofErr w:type="spellEnd"/>
-      <w:r>
-        <w:rPr>
-          <w:lang w:val="es-ES"/>
-        </w:rPr>
-        <w:t xml:space="preserve">, tales como: crear técnicos, agregar productores, </w:t>
-      </w:r>
-      <w:proofErr w:type="spellStart"/>
-      <w:r>
-        <w:rPr>
-          <w:lang w:val="es-ES"/>
-        </w:rPr>
-        <w:t>etc</w:t>
-      </w:r>
-      <w:proofErr w:type="spellEnd"/>
-      <w:r>
-        <w:rPr>
-          <w:lang w:val="es-ES"/>
-        </w:rPr>
-        <w:t>, etc. Esto posibilita que estos usuarios hagan tareas administrativas, pero evita que cualquier técnico pueda hacerlas.</w:t>
-      </w:r>
-    </w:p>
-    <w:p>
-      <w:pPr>
-        <w:rPr>
-          <w:lang w:val="es-ES"/>
-        </w:rPr>
-      </w:pPr>
-      <w:proofErr w:type="spellStart"/>
-      <w:r>
-        <w:rPr>
-          <w:b/>
-          <w:lang w:val="es-ES"/>
-        </w:rPr>
-        <w:t>Admin</w:t>
-      </w:r>
-      <w:proofErr w:type="spellEnd"/>
-      <w:r>
-        <w:rPr>
-          <w:b/>
-          <w:lang w:val="es-ES"/>
-        </w:rPr>
-        <w:t>:</w:t>
-      </w:r>
-      <w:r>
-        <w:rPr>
-          <w:lang w:val="es-ES"/>
-        </w:rPr>
-        <w:t xml:space="preserve"> Desarrolladores y Administradores TOTALES. Pueden hacer y deshacer TODO, incluyendo cosas del Sistema en </w:t>
-      </w:r>
-      <w:proofErr w:type="spellStart"/>
-      <w:r>
-        <w:rPr>
-          <w:lang w:val="es-ES"/>
-        </w:rPr>
-        <w:t>Si</w:t>
-      </w:r>
-      <w:proofErr w:type="spellEnd"/>
-      <w:r>
-        <w:rPr>
-          <w:lang w:val="es-ES"/>
-        </w:rPr>
-        <w:t>.</w:t>
-      </w:r>
-      <w:r>
-        <w:rPr>
-          <w:lang w:val="es-ES"/>
-        </w:rPr>
-        <w:t xml:space="preserve"> Si alguien es </w:t>
-      </w:r>
-      <w:proofErr w:type="spellStart"/>
-      <w:r>
-        <w:rPr>
-          <w:lang w:val="es-ES"/>
-        </w:rPr>
-        <w:t>Admin</w:t>
-      </w:r>
-      <w:proofErr w:type="spellEnd"/>
-      <w:r>
-        <w:rPr>
-          <w:lang w:val="es-ES"/>
-        </w:rPr>
-        <w:t>, puede hacer todo SIN DISCUSION.</w:t>
+        <w:t>Admin:</w:t>
+      </w:r>
+      <w:r>
+        <w:rPr>
+          <w:lang w:val="es-ES"/>
+        </w:rPr>
+        <w:t xml:space="preserve"> Desarrolladores y Administradores TOTALES. Pueden hacer y deshacer TODO, incluyendo cosas del Sistema en Si.</w:t>
+      </w:r>
+      <w:r>
+        <w:rPr>
+          <w:lang w:val="es-ES"/>
+        </w:rPr>
+        <w:t xml:space="preserve"> Si alguien es Admin, puede hacer todo SIN DISCUSION.</w:t>
       </w:r>
     </w:p>
     <w:p>
